--- a/Barcelona font.docx
+++ b/Barcelona font.docx
@@ -161,7 +161,8 @@
     <w:p>
       <w:pPr>
         <w:rPr>
-          <w:rFonts w:ascii="Courier New" w:hAnsi="Courier New" w:cs="Courier New"/>
+          <w:rFonts w:ascii="Barcelona 19-20" w:hAnsi="Barcelona 19-20"/>
+          <w:color w:val="EDBC00"/>
           <w:sz w:val="96"/>
           <w:szCs w:val="96"/>
         </w:rPr>
@@ -180,6 +181,37 @@
       <w:pPr>
         <w:rPr>
           <w:rFonts w:ascii="Barcelona 19-20" w:hAnsi="Barcelona 19-20"/>
+          <w:color w:val="EDBC00"/>
+          <w:sz w:val="96"/>
+          <w:szCs w:val="96"/>
+        </w:rPr>
+      </w:pPr>
+      <w:r>
+        <w:rPr>
+          <w:rFonts w:ascii="Barcelona 19-20" w:hAnsi="Barcelona 19-20"/>
+          <w:color w:val="EDBC00"/>
+          <w:sz w:val="96"/>
+          <w:szCs w:val="96"/>
+        </w:rPr>
+        <w:t>MOTIVATION</w:t>
+      </w:r>
+    </w:p>
+    <w:p>
+      <w:pPr>
+        <w:rPr>
+          <w:rFonts w:ascii="Barcelona 19-20" w:hAnsi="Barcelona 19-20"/>
+          <w:color w:val="EDBC00"/>
+          <w:sz w:val="96"/>
+          <w:szCs w:val="96"/>
+        </w:rPr>
+      </w:pPr>
+      <w:bookmarkStart w:id="0" w:name="_GoBack"/>
+      <w:bookmarkEnd w:id="0"/>
+    </w:p>
+    <w:p>
+      <w:pPr>
+        <w:rPr>
+          <w:rFonts w:ascii="Barcelona 19-20" w:hAnsi="Barcelona 19-20"/>
           <w:sz w:val="136"/>
           <w:szCs w:val="136"/>
         </w:rPr>
@@ -202,7 +234,6 @@
           <w:sz w:val="136"/>
           <w:szCs w:val="136"/>
         </w:rPr>
-        <w:lastRenderedPageBreak/>
         <w:t>Barcelona -</w:t>
       </w:r>
     </w:p>
@@ -495,10 +526,9 @@
           <w:sz w:val="144"/>
           <w:szCs w:val="144"/>
         </w:rPr>
+        <w:lastRenderedPageBreak/>
         <w:t>&amp;</w:t>
       </w:r>
-      <w:bookmarkStart w:id="0" w:name="_GoBack"/>
-      <w:bookmarkEnd w:id="0"/>
     </w:p>
     <w:sectPr>
       <w:pgSz w:w="11906" w:h="16838"/>
